--- a/法令ファイル/国債の金利スワップ取引に関する省令/国債の金利スワップ取引に関する省令（平成十七年財務省令第七十二号）.docx
+++ b/法令ファイル/国債の金利スワップ取引に関する省令/国債の金利スワップ取引に関する省令（平成十七年財務省令第七十二号）.docx
@@ -87,35 +87,23 @@
     </w:p>
     <w:p>
       <w:pPr>
-        <w:pStyle w:val="Heading6"/>
+        <w:pStyle w:val="ListBullet"/>
         <w:ind w:left="880"/>
       </w:pPr>
       <w:r>
         <w:t>一</w:t>
-      </w:r>
-    </w:p>
-    <w:p>
-      <w:pPr>
-        <w:ind w:left="880"/>
-      </w:pPr>
-      <w:r>
+        <w:br/>
         <w:t>国債市場特別参加者（国債の発行等に関する省令（昭和五十七年大蔵省令第三十号）第五条第二項に規定する国債市場特別参加者をいう。以下この号において同じ。）又は国債市場特別参加者と財務大臣が別に定める特殊の関係のある者（一の国債市場特別参加者につき一の者に限る。）</w:t>
       </w:r>
     </w:p>
     <w:p>
       <w:pPr>
-        <w:pStyle w:val="Heading6"/>
+        <w:pStyle w:val="ListBullet"/>
         <w:ind w:left="880"/>
       </w:pPr>
       <w:r>
         <w:t>二</w:t>
-      </w:r>
-    </w:p>
-    <w:p>
-      <w:pPr>
-        <w:ind w:left="880"/>
-      </w:pPr>
-      <w:r>
+        <w:br/>
         <w:t>金融商品取引法（昭和二十三年法律第二十五号）第二条第九項に規定する金融商品取引業者（同法第二十八条第一項に規定する第一種金融商品取引業を行う者（同法第二十九条の四の二第九項に規定する第一種少額電子募集取扱業者を除く。）に限る。）、銀行法（昭和五十六年法律第五十九号）第二条第一項に規定する銀行（同法第四十七条第一項の規定により同法第四条第一項の内閣総理大臣の免許を受けた支店を含む。）又は外国の法令に準拠して外国において金融商品取引業（金融商品取引法第二条第八項に規定する金融商品取引業をいう。）若しくは銀行業を営む者のうち、国債の金利スワップ取引に類似する取引についての実績を相当程度有していると認められる者（前号に掲げる者を除く。）</w:t>
       </w:r>
     </w:p>
@@ -181,6 +169,8 @@
       </w:pPr>
       <w:r>
         <w:t>財務大臣は、前項の通知を受けた者のうち、国にとって最も有利な金利をもって申込みをした者を当該通知に係る国債の金利スワップ取引の契約の相手方（以下「個別取引契約の相手方」という。）とするものとする。</w:t>
+        <w:br/>
+        <w:t>ただし、財務大臣が適当と認める場合には、その一部又は全部を個別取引契約の相手方としないこととすることができる。</w:t>
       </w:r>
     </w:p>
     <w:p>
@@ -318,7 +308,7 @@
         <w:pStyle w:val="Heading1"/>
       </w:pPr>
       <w:r>
-        <w:t>附　則（平成一八年三月二四日財務省令第一一号）</w:t>
+        <w:t>附則（平成一八年三月二四日財務省令第一一号）</w:t>
       </w:r>
     </w:p>
     <w:p>
@@ -336,7 +326,7 @@
         <w:pStyle w:val="Heading1"/>
       </w:pPr>
       <w:r>
-        <w:t>附　則（平成一九年三月三一日財務省令第二九号）</w:t>
+        <w:t>附則（平成一九年三月三一日財務省令第二九号）</w:t>
       </w:r>
     </w:p>
     <w:p>
@@ -362,7 +352,7 @@
         <w:pStyle w:val="Heading1"/>
       </w:pPr>
       <w:r>
-        <w:t>附　則（平成一九年九月一四日財務省令第四九号）</w:t>
+        <w:t>附則（平成一九年九月一四日財務省令第四九号）</w:t>
       </w:r>
     </w:p>
     <w:p>
@@ -388,7 +378,7 @@
         <w:pStyle w:val="Heading1"/>
       </w:pPr>
       <w:r>
-        <w:t>附　則（平成二七年五月二二日財務省令第五五号）</w:t>
+        <w:t>附則（平成二七年五月二二日財務省令第五五号）</w:t>
       </w:r>
     </w:p>
     <w:p>
@@ -416,7 +406,7 @@
     </w:pPr>
     <w:r>
       <w:tab/>
-      <w:t>WeGov v0.1 - FTS141</w:t>
+      <w:t>WeGov v0.2 - FTS141</w:t>
     </w:r>
   </w:p>
 </w:ftr>
